--- a/xatlar/11.11.2021/ANNA CHULYUKINA.docx
+++ b/xatlar/11.11.2021/ANNA CHULYUKINA.docx
@@ -160,6 +160,34 @@
     </w:p>
     <w:p>
       <w:pPr>
+        <w:spacing w:after="0"/>
+        <w:jc w:val="right"/>
+        <w:rPr>
+          <w:rFonts w:ascii="Times New Roman" w:hAnsi="Times New Roman" w:cs="Times New Roman"/>
+          <w:b/>
+          <w:sz w:val="28"/>
+          <w:szCs w:val="28"/>
+          <w:lang w:val="uz-Cyrl-UZ"/>
+        </w:rPr>
+      </w:pPr>
+    </w:p>
+    <w:p>
+      <w:pPr>
+        <w:spacing w:after="0"/>
+        <w:jc w:val="right"/>
+        <w:rPr>
+          <w:rFonts w:ascii="Times New Roman" w:hAnsi="Times New Roman" w:cs="Times New Roman"/>
+          <w:b/>
+          <w:sz w:val="28"/>
+          <w:szCs w:val="28"/>
+          <w:lang w:val="uz-Cyrl-UZ"/>
+        </w:rPr>
+      </w:pPr>
+      <w:bookmarkStart w:id="0" w:name="_GoBack"/>
+      <w:bookmarkEnd w:id="0"/>
+    </w:p>
+    <w:p>
+      <w:pPr>
         <w:jc w:val="right"/>
         <w:rPr>
           <w:rFonts w:ascii="Times New Roman" w:hAnsi="Times New Roman" w:cs="Times New Roman"/>
@@ -209,18 +237,7 @@
           <w:szCs w:val="28"/>
           <w:lang w:val="uz-Cyrl-UZ"/>
         </w:rPr>
-        <w:t xml:space="preserve">Vazirlar Mahkamasi huzuridagi Davlat test markazi direktorining “Chet tillar o‘qituvchilarining bazaviy lavozim maoshlariga oylik ustama belgilash uchun test sinovlarini o‘tkazish tartibi </w:t>
-      </w:r>
-      <w:bookmarkStart w:id="0" w:name="_GoBack"/>
-      <w:bookmarkEnd w:id="0"/>
-      <w:r>
-        <w:rPr>
-          <w:rFonts w:ascii="Times New Roman" w:hAnsi="Times New Roman" w:cs="Times New Roman"/>
-          <w:sz w:val="28"/>
-          <w:szCs w:val="28"/>
-          <w:lang w:val="uz-Cyrl-UZ"/>
-        </w:rPr>
-        <w:t>to‘g‘risidagi nizomni tasdiqlash haqida” 2013</w:t>
+        <w:t>Vazirlar Mahkamasi huzuridagi Davlat test markazi direktorining “Chet tillar o‘qituvchilarining bazaviy lavozim maoshlariga oylik ustama belgilash uchun test sinovlarini o‘tkazish tartibi to‘g‘risidagi nizomni tasdiqlash haqida” 2013</w:t>
       </w:r>
       <w:r>
         <w:rPr>
@@ -1430,6 +1447,36 @@
     <w:uiPriority w:val="99"/>
     <w:rsid w:val="00720984"/>
   </w:style>
+  <w:style w:type="paragraph" w:styleId="a7">
+    <w:name w:val="Balloon Text"/>
+    <w:basedOn w:val="a"/>
+    <w:link w:val="a8"/>
+    <w:uiPriority w:val="99"/>
+    <w:semiHidden/>
+    <w:unhideWhenUsed/>
+    <w:rsid w:val="006161B2"/>
+    <w:pPr>
+      <w:spacing w:after="0" w:line="240" w:lineRule="auto"/>
+    </w:pPr>
+    <w:rPr>
+      <w:rFonts w:ascii="Segoe UI" w:hAnsi="Segoe UI" w:cs="Segoe UI"/>
+      <w:sz w:val="18"/>
+      <w:szCs w:val="18"/>
+    </w:rPr>
+  </w:style>
+  <w:style w:type="character" w:customStyle="1" w:styleId="a8">
+    <w:name w:val="Текст выноски Знак"/>
+    <w:basedOn w:val="a0"/>
+    <w:link w:val="a7"/>
+    <w:uiPriority w:val="99"/>
+    <w:semiHidden/>
+    <w:rsid w:val="006161B2"/>
+    <w:rPr>
+      <w:rFonts w:ascii="Segoe UI" w:hAnsi="Segoe UI" w:cs="Segoe UI"/>
+      <w:sz w:val="18"/>
+      <w:szCs w:val="18"/>
+    </w:rPr>
+  </w:style>
 </w:styles>
 </file>
 
